--- a/ProjectBlockchainPaper.docx
+++ b/ProjectBlockchainPaper.docx
@@ -2397,15 +2397,13 @@
         </w:rPr>
         <w:t xml:space="preserve">The combination of these factors </w:t>
       </w:r>
-      <w:proofErr w:type="gramStart"/>
       <w:r>
         <w:rPr>
           <w:rFonts w:ascii="Times New Roman" w:eastAsia="Times New Roman" w:hAnsi="Times New Roman" w:cs="Times New Roman"/>
           <w:lang w:val="en-AU" w:eastAsia="fr-FR"/>
         </w:rPr>
-        <w:t>generate</w:t>
-      </w:r>
-      <w:proofErr w:type="gramEnd"/>
+        <w:t>generates</w:t>
+      </w:r>
       <w:r>
         <w:rPr>
           <w:rFonts w:ascii="Times New Roman" w:eastAsia="Times New Roman" w:hAnsi="Times New Roman" w:cs="Times New Roman"/>
@@ -2508,43 +2506,34 @@
     </w:p>
     <w:p>
       <w:pPr>
-        <w:jc w:val="both"/>
-        <w:rPr>
-          <w:lang w:val="en-AU"/>
-        </w:rPr>
-      </w:pPr>
-    </w:p>
-    <w:p>
-      <w:pPr>
-        <w:jc w:val="both"/>
-        <w:rPr>
-          <w:lang w:val="en-AU"/>
-        </w:rPr>
-      </w:pPr>
-    </w:p>
-    <w:p>
-      <w:pPr>
-        <w:jc w:val="both"/>
-        <w:rPr>
-          <w:lang w:val="en-AU"/>
-        </w:rPr>
-      </w:pPr>
-    </w:p>
-    <w:p>
-      <w:pPr>
-        <w:keepNext/>
-        <w:jc w:val="both"/>
+        <w:pStyle w:val="Lgende"/>
+        <w:jc w:val="both"/>
+        <w:rPr>
+          <w:sz w:val="24"/>
+          <w:szCs w:val="24"/>
+        </w:rPr>
+      </w:pPr>
+    </w:p>
+    <w:p>
+      <w:pPr>
+        <w:pStyle w:val="Lgende"/>
+        <w:jc w:val="both"/>
+        <w:rPr>
+          <w:sz w:val="24"/>
+          <w:szCs w:val="24"/>
+        </w:rPr>
       </w:pPr>
       <w:r>
         <w:rPr>
           <w:noProof/>
-          <w:lang w:val="en-AU"/>
+          <w:sz w:val="24"/>
+          <w:szCs w:val="24"/>
         </w:rPr>
         <w:drawing>
           <wp:inline distT="0" distB="0" distL="0" distR="0">
-            <wp:extent cx="6470374" cy="5272791"/>
+            <wp:extent cx="5783992" cy="4717915"/>
             <wp:effectExtent l="0" t="0" r="0" b="0"/>
-            <wp:docPr id="7" name="Image 7"/>
+            <wp:docPr id="3" name="Image 3"/>
             <wp:cNvGraphicFramePr>
               <a:graphicFrameLocks xmlns:a="http://schemas.openxmlformats.org/drawingml/2006/main" noChangeAspect="1"/>
             </wp:cNvGraphicFramePr>
@@ -2552,7 +2541,7 @@
               <a:graphicData uri="http://schemas.openxmlformats.org/drawingml/2006/picture">
                 <pic:pic xmlns:pic="http://schemas.openxmlformats.org/drawingml/2006/picture">
                   <pic:nvPicPr>
-                    <pic:cNvPr id="7" name="diagrammeClasse (1).png"/>
+                    <pic:cNvPr id="3" name="diagrammeClasse (3).png"/>
                     <pic:cNvPicPr/>
                   </pic:nvPicPr>
                   <pic:blipFill>
@@ -2570,7 +2559,7 @@
                   <pic:spPr>
                     <a:xfrm>
                       <a:off x="0" y="0"/>
-                      <a:ext cx="6479206" cy="5279989"/>
+                      <a:ext cx="5789936" cy="4722764"/>
                     </a:xfrm>
                     <a:prstGeom prst="rect">
                       <a:avLst/>
@@ -2590,7 +2579,6 @@
         <w:rPr>
           <w:sz w:val="24"/>
           <w:szCs w:val="24"/>
-          <w:lang w:val="en-AU"/>
         </w:rPr>
       </w:pPr>
       <w:r>
@@ -2653,14 +2641,8 @@
       </w:r>
       <w:proofErr w:type="spellEnd"/>
     </w:p>
-    <w:p>
-      <w:pPr>
-        <w:jc w:val="both"/>
-        <w:rPr>
-          <w:lang w:val="en-AU"/>
-        </w:rPr>
-      </w:pPr>
-    </w:p>
+    <w:p/>
+    <w:p/>
     <w:p>
       <w:pPr>
         <w:keepNext/>
@@ -2877,6 +2859,7 @@
         <w:t>: Transaction.java</w:t>
       </w:r>
     </w:p>
+    <w:p/>
     <w:p>
       <w:r>
         <w:rPr>
@@ -2927,7 +2910,6 @@
         <w:rPr>
           <w:sz w:val="24"/>
           <w:szCs w:val="24"/>
-          <w:lang w:val="en-AU"/>
         </w:rPr>
       </w:pPr>
       <w:r>
@@ -2981,6 +2963,7 @@
         <w:t>: TransactionOutput.java</w:t>
       </w:r>
     </w:p>
+    <w:p/>
     <w:p>
       <w:pPr>
         <w:keepNext/>
@@ -3358,14 +3341,12 @@
         </w:rPr>
         <w:t xml:space="preserve"> of all the </w:t>
       </w:r>
-      <w:proofErr w:type="spellStart"/>
-      <w:r>
-        <w:rPr>
-          <w:lang w:val="en-AU"/>
-        </w:rPr>
-        <w:t>authorizated</w:t>
-      </w:r>
-      <w:proofErr w:type="spellEnd"/>
+      <w:r>
+        <w:rPr>
+          <w:lang w:val="en-AU"/>
+        </w:rPr>
+        <w:t>authorized</w:t>
+      </w:r>
       <w:r>
         <w:rPr>
           <w:lang w:val="en-AU"/>
@@ -3473,7 +3454,6 @@
         <w:rPr>
           <w:lang w:val="en-AU"/>
         </w:rPr>
-        <w:lastRenderedPageBreak/>
         <w:t>Process of a transaction:</w:t>
       </w:r>
       <w:bookmarkEnd w:id="3"/>
@@ -3550,7 +3530,19 @@
         <w:rPr>
           <w:lang w:val="en-AU"/>
         </w:rPr>
-        <w:t>the output that belongs to this person and them to the personal list UTXO</w:t>
+        <w:t xml:space="preserve">the output that belongs to this person and </w:t>
+      </w:r>
+      <w:r>
+        <w:rPr>
+          <w:lang w:val="en-AU"/>
+        </w:rPr>
+        <w:t xml:space="preserve">add </w:t>
+      </w:r>
+      <w:r>
+        <w:rPr>
+          <w:lang w:val="en-AU"/>
+        </w:rPr>
+        <w:t>them to the personal list UTXO</w:t>
       </w:r>
     </w:p>
     <w:p>
@@ -3740,7 +3732,19 @@
         <w:rPr>
           <w:lang w:val="en-AU"/>
         </w:rPr>
-        <w:t>***Consensus Algorithm***</w:t>
+        <w:t>***</w:t>
+      </w:r>
+      <w:r>
+        <w:rPr>
+          <w:lang w:val="en-AU"/>
+        </w:rPr>
+        <w:t xml:space="preserve">TORNEO </w:t>
+      </w:r>
+      <w:r>
+        <w:rPr>
+          <w:lang w:val="en-AU"/>
+        </w:rPr>
+        <w:t>Consensus Algorithm***</w:t>
       </w:r>
     </w:p>
     <w:p>
@@ -4165,361 +4169,457 @@
         <w:rPr>
           <w:lang w:val="en-AU"/>
         </w:rPr>
+        <w:t>Consensus algorithm</w:t>
+      </w:r>
+      <w:bookmarkEnd w:id="4"/>
+    </w:p>
+    <w:p>
+      <w:pPr>
+        <w:jc w:val="both"/>
+        <w:rPr>
+          <w:lang w:val="en-AU"/>
+        </w:rPr>
+      </w:pPr>
+    </w:p>
+    <w:p>
+      <w:pPr>
+        <w:ind w:firstLine="216"/>
+        <w:jc w:val="both"/>
+        <w:rPr>
+          <w:sz w:val="22"/>
+          <w:szCs w:val="22"/>
+          <w:lang w:val="en-US"/>
+        </w:rPr>
+      </w:pPr>
+      <w:r>
+        <w:rPr>
+          <w:sz w:val="22"/>
+          <w:szCs w:val="22"/>
+          <w:lang w:val="en-US"/>
+        </w:rPr>
+        <w:t xml:space="preserve">In this section we present a new consensus algorithm based on the Proof of Luck [10]. It has been modified in order to simplify the implementation and adapt it to be suitable for a private blockchain. Indeed, in Proof of Luck, trusted execution environments are used to be sure that a node is executing the well code and that it is not intending to attack the Blockchain. As we are in an environment where the nodes can be considered as trustful, we do not need theses trusted environments anymore. </w:t>
+      </w:r>
+    </w:p>
+    <w:p>
+      <w:pPr>
+        <w:ind w:firstLine="216"/>
+        <w:jc w:val="both"/>
+        <w:rPr>
+          <w:sz w:val="22"/>
+          <w:szCs w:val="22"/>
+          <w:lang w:val="en-US"/>
+        </w:rPr>
+      </w:pPr>
+    </w:p>
+    <w:p>
+      <w:pPr>
+        <w:ind w:firstLine="216"/>
+        <w:jc w:val="both"/>
+        <w:rPr>
+          <w:sz w:val="22"/>
+          <w:szCs w:val="22"/>
+          <w:lang w:val="en-US"/>
+        </w:rPr>
+      </w:pPr>
+      <w:r>
+        <w:rPr>
+          <w:sz w:val="22"/>
+          <w:szCs w:val="22"/>
+          <w:lang w:val="en-US"/>
+        </w:rPr>
+        <w:t xml:space="preserve">When a node wants to join the blockchain he asks the right for by sending a request to every node. If the node is confirmed as authorized, he will receive the blockchain, the right to create transaction and the right to try to add the next blocks. Every 15 seconds (this time can be changed), a request is sent to every connected node to pick randomly a number between 0 and 1. Every node will broadcast this number and wait to receive every random number. When a node has received every random number, he selects the biggest one and sends to the node who had selected this number a “winner vote”. When a node has received as many “winner vote” as the number of connected nodes, it means that he is the winner and he </w:t>
+      </w:r>
+      <w:proofErr w:type="gramStart"/>
+      <w:r>
+        <w:rPr>
+          <w:sz w:val="22"/>
+          <w:szCs w:val="22"/>
+          <w:lang w:val="en-US"/>
+        </w:rPr>
+        <w:t>has</w:t>
+      </w:r>
+      <w:proofErr w:type="gramEnd"/>
+      <w:r>
+        <w:rPr>
+          <w:sz w:val="22"/>
+          <w:szCs w:val="22"/>
+          <w:lang w:val="en-US"/>
+        </w:rPr>
+        <w:t xml:space="preserve"> the right to add the next block. Then the node has to mine the block in the same way as a proof of work consensus algorithm but with a very low difficulty allowing a normal computer to find the nonce value in less than a second. In this way the loss of time and the energy waste are avoided.</w:t>
+      </w:r>
+    </w:p>
+    <w:p>
+      <w:pPr>
+        <w:ind w:firstLine="288"/>
+        <w:jc w:val="both"/>
+        <w:rPr>
+          <w:sz w:val="22"/>
+          <w:szCs w:val="22"/>
+          <w:lang w:val="en-US"/>
+        </w:rPr>
+      </w:pPr>
+    </w:p>
+    <w:p>
+      <w:pPr>
+        <w:ind w:firstLine="288"/>
+        <w:jc w:val="both"/>
+        <w:rPr>
+          <w:sz w:val="22"/>
+          <w:szCs w:val="22"/>
+          <w:lang w:val="en-US"/>
+        </w:rPr>
+      </w:pPr>
+      <w:r>
+        <w:rPr>
+          <w:sz w:val="22"/>
+          <w:szCs w:val="22"/>
+          <w:lang w:val="en-US"/>
+        </w:rPr>
+        <w:t xml:space="preserve">A few tests have been made in network between two computers to see the efficiency of this consensus algorithm. In these tests, one transaction is a little character chain. In Figure </w:t>
+      </w:r>
+      <w:r>
+        <w:rPr>
+          <w:sz w:val="22"/>
+          <w:szCs w:val="22"/>
+          <w:lang w:val="en-US"/>
+        </w:rPr>
+        <w:t>8</w:t>
+      </w:r>
+      <w:r>
+        <w:rPr>
+          <w:sz w:val="22"/>
+          <w:szCs w:val="22"/>
+          <w:lang w:val="en-US"/>
+        </w:rPr>
+        <w:t xml:space="preserve"> we can see that the time needed to broadcast x transactions increases linearly as the number of transaction increases too. It takes approximately 1,2 seconds to create and broadcast 1000 transactions.</w:t>
+      </w:r>
+    </w:p>
+    <w:p>
+      <w:pPr>
+        <w:ind w:firstLine="216"/>
+        <w:jc w:val="both"/>
+        <w:rPr>
+          <w:sz w:val="22"/>
+          <w:szCs w:val="22"/>
+          <w:lang w:val="en-US"/>
+        </w:rPr>
+      </w:pPr>
+    </w:p>
+    <w:p>
+      <w:pPr>
+        <w:jc w:val="both"/>
+        <w:rPr>
+          <w:sz w:val="22"/>
+          <w:szCs w:val="22"/>
+          <w:lang w:val="en-US"/>
+        </w:rPr>
+      </w:pPr>
+      <w:r>
+        <w:rPr>
+          <w:noProof/>
+          <w:lang w:val="en-US"/>
+        </w:rPr>
+        <w:drawing>
+          <wp:inline distT="0" distB="0" distL="0" distR="0" wp14:anchorId="294A4270" wp14:editId="20E38706">
+            <wp:extent cx="5628503" cy="3181787"/>
+            <wp:effectExtent l="0" t="0" r="0" b="6350"/>
+            <wp:docPr id="22" name="Image 22"/>
+            <wp:cNvGraphicFramePr>
+              <a:graphicFrameLocks xmlns:a="http://schemas.openxmlformats.org/drawingml/2006/main" noChangeAspect="1"/>
+            </wp:cNvGraphicFramePr>
+            <a:graphic xmlns:a="http://schemas.openxmlformats.org/drawingml/2006/main">
+              <a:graphicData uri="http://schemas.openxmlformats.org/drawingml/2006/picture">
+                <pic:pic xmlns:pic="http://schemas.openxmlformats.org/drawingml/2006/picture">
+                  <pic:nvPicPr>
+                    <pic:cNvPr id="1" name=""/>
+                    <pic:cNvPicPr/>
+                  </pic:nvPicPr>
+                  <pic:blipFill>
+                    <a:blip r:embed="rId16"/>
+                    <a:stretch>
+                      <a:fillRect/>
+                    </a:stretch>
+                  </pic:blipFill>
+                  <pic:spPr>
+                    <a:xfrm>
+                      <a:off x="0" y="0"/>
+                      <a:ext cx="5656497" cy="3197612"/>
+                    </a:xfrm>
+                    <a:prstGeom prst="rect">
+                      <a:avLst/>
+                    </a:prstGeom>
+                  </pic:spPr>
+                </pic:pic>
+              </a:graphicData>
+            </a:graphic>
+          </wp:inline>
+        </w:drawing>
+      </w:r>
+    </w:p>
+    <w:p>
+      <w:pPr>
+        <w:jc w:val="both"/>
+        <w:rPr>
+          <w:i/>
+          <w:color w:val="44546A" w:themeColor="text2"/>
+          <w:sz w:val="18"/>
+          <w:szCs w:val="18"/>
+          <w:lang w:val="en-US"/>
+        </w:rPr>
+      </w:pPr>
+      <w:r>
+        <w:rPr>
+          <w:i/>
+          <w:color w:val="44546A" w:themeColor="text2"/>
+          <w:sz w:val="18"/>
+          <w:szCs w:val="18"/>
+          <w:lang w:val="en-US"/>
+        </w:rPr>
+        <w:t xml:space="preserve">Figure </w:t>
+      </w:r>
+      <w:r>
+        <w:rPr>
+          <w:i/>
+          <w:color w:val="44546A" w:themeColor="text2"/>
+          <w:sz w:val="18"/>
+          <w:szCs w:val="18"/>
+          <w:lang w:val="en-US"/>
+        </w:rPr>
+        <w:t>8</w:t>
+      </w:r>
+      <w:r>
+        <w:rPr>
+          <w:i/>
+          <w:color w:val="44546A" w:themeColor="text2"/>
+          <w:sz w:val="18"/>
+          <w:szCs w:val="18"/>
+          <w:lang w:val="en-US"/>
+        </w:rPr>
+        <w:t>: Time needed to broadcast x transactions</w:t>
+      </w:r>
+    </w:p>
+    <w:p>
+      <w:pPr>
+        <w:jc w:val="both"/>
+        <w:rPr>
+          <w:sz w:val="22"/>
+          <w:szCs w:val="22"/>
+          <w:lang w:val="en-US"/>
+        </w:rPr>
+      </w:pPr>
+      <w:r>
+        <w:rPr>
+          <w:noProof/>
+          <w:lang w:val="en-US"/>
+        </w:rPr>
         <w:lastRenderedPageBreak/>
-        <w:t>Consensus algorithm</w:t>
-      </w:r>
-      <w:bookmarkEnd w:id="4"/>
-    </w:p>
-    <w:p>
-      <w:pPr>
-        <w:jc w:val="both"/>
-        <w:rPr>
-          <w:lang w:val="en-AU"/>
-        </w:rPr>
-      </w:pPr>
-    </w:p>
-    <w:p>
-      <w:pPr>
-        <w:jc w:val="both"/>
-        <w:rPr>
-          <w:lang w:val="en-AU"/>
-        </w:rPr>
-      </w:pPr>
-      <w:r>
-        <w:rPr>
-          <w:lang w:val="en-AU"/>
-        </w:rPr>
-        <w:t xml:space="preserve">This consensus algorithm has been invented in order to be adapted to the e-ID model in Colombia. It </w:t>
-      </w:r>
-      <w:r>
-        <w:rPr>
-          <w:lang w:val="en-AU"/>
-        </w:rPr>
-        <w:t xml:space="preserve">was developed </w:t>
+        <w:drawing>
+          <wp:inline distT="0" distB="0" distL="0" distR="0" wp14:anchorId="53BFBDD5" wp14:editId="7DE2673F">
+            <wp:extent cx="5900737" cy="3208116"/>
+            <wp:effectExtent l="0" t="0" r="5080" b="5080"/>
+            <wp:docPr id="24" name="Image 24"/>
+            <wp:cNvGraphicFramePr>
+              <a:graphicFrameLocks xmlns:a="http://schemas.openxmlformats.org/drawingml/2006/main" noChangeAspect="1"/>
+            </wp:cNvGraphicFramePr>
+            <a:graphic xmlns:a="http://schemas.openxmlformats.org/drawingml/2006/main">
+              <a:graphicData uri="http://schemas.openxmlformats.org/drawingml/2006/picture">
+                <pic:pic xmlns:pic="http://schemas.openxmlformats.org/drawingml/2006/picture">
+                  <pic:nvPicPr>
+                    <pic:cNvPr id="1" name=""/>
+                    <pic:cNvPicPr/>
+                  </pic:nvPicPr>
+                  <pic:blipFill>
+                    <a:blip r:embed="rId17"/>
+                    <a:stretch>
+                      <a:fillRect/>
+                    </a:stretch>
+                  </pic:blipFill>
+                  <pic:spPr>
+                    <a:xfrm>
+                      <a:off x="0" y="0"/>
+                      <a:ext cx="6080048" cy="3305604"/>
+                    </a:xfrm>
+                    <a:prstGeom prst="rect">
+                      <a:avLst/>
+                    </a:prstGeom>
+                  </pic:spPr>
+                </pic:pic>
+              </a:graphicData>
+            </a:graphic>
+          </wp:inline>
+        </w:drawing>
+      </w:r>
+    </w:p>
+    <w:p>
+      <w:pPr>
+        <w:jc w:val="both"/>
+        <w:rPr>
+          <w:i/>
+          <w:color w:val="44546A" w:themeColor="text2"/>
+          <w:sz w:val="18"/>
+          <w:szCs w:val="18"/>
+          <w:lang w:val="en-US"/>
+        </w:rPr>
+      </w:pPr>
+      <w:r>
+        <w:rPr>
+          <w:i/>
+          <w:color w:val="44546A" w:themeColor="text2"/>
+          <w:sz w:val="18"/>
+          <w:szCs w:val="18"/>
+          <w:lang w:val="en-US"/>
+        </w:rPr>
+        <w:t xml:space="preserve">Figure </w:t>
+      </w:r>
+      <w:r>
+        <w:rPr>
+          <w:i/>
+          <w:color w:val="44546A" w:themeColor="text2"/>
+          <w:sz w:val="18"/>
+          <w:szCs w:val="18"/>
+          <w:lang w:val="en-US"/>
+        </w:rPr>
+        <w:t>9</w:t>
+      </w:r>
+      <w:r>
+        <w:rPr>
+          <w:i/>
+          <w:color w:val="44546A" w:themeColor="text2"/>
+          <w:sz w:val="18"/>
+          <w:szCs w:val="18"/>
+          <w:lang w:val="en-US"/>
+        </w:rPr>
+        <w:t>: Time needed to mine one block with x transactions and broadcast it</w:t>
+      </w:r>
+    </w:p>
+    <w:p>
+      <w:pPr>
+        <w:jc w:val="both"/>
+        <w:rPr>
+          <w:i/>
+          <w:color w:val="44546A" w:themeColor="text2"/>
+          <w:sz w:val="18"/>
+          <w:szCs w:val="18"/>
+          <w:lang w:val="en-US"/>
+        </w:rPr>
+      </w:pPr>
+    </w:p>
+    <w:p>
+      <w:pPr>
+        <w:jc w:val="both"/>
+        <w:rPr>
+          <w:sz w:val="22"/>
+          <w:szCs w:val="22"/>
+          <w:lang w:val="en-US"/>
+        </w:rPr>
+      </w:pPr>
+      <w:r>
+        <w:rPr>
+          <w:sz w:val="22"/>
+          <w:szCs w:val="22"/>
+          <w:lang w:val="en-US"/>
+        </w:rPr>
+        <w:t>In Figure 12 we also see that it takes only a few milliseconds to broadcast a block with a lot of transactions.</w:t>
+      </w:r>
+    </w:p>
+    <w:p>
+      <w:pPr>
+        <w:jc w:val="both"/>
+        <w:rPr>
+          <w:sz w:val="22"/>
+          <w:szCs w:val="22"/>
+          <w:lang w:val="en-US"/>
+        </w:rPr>
+      </w:pPr>
+    </w:p>
+    <w:p>
+      <w:pPr>
+        <w:jc w:val="both"/>
+        <w:rPr>
+          <w:sz w:val="22"/>
+          <w:szCs w:val="22"/>
+          <w:lang w:val="en-US"/>
+        </w:rPr>
+      </w:pPr>
+      <w:r>
+        <w:rPr>
+          <w:sz w:val="22"/>
+          <w:szCs w:val="22"/>
+          <w:lang w:val="en-US"/>
+        </w:rPr>
+        <w:t>Future work.</w:t>
+      </w:r>
+    </w:p>
+    <w:p>
+      <w:pPr>
+        <w:jc w:val="both"/>
+        <w:rPr>
+          <w:sz w:val="22"/>
+          <w:szCs w:val="22"/>
+          <w:lang w:val="en-US"/>
+        </w:rPr>
+      </w:pPr>
+    </w:p>
+    <w:p>
+      <w:pPr>
+        <w:ind w:firstLine="216"/>
+        <w:jc w:val="both"/>
+        <w:rPr>
+          <w:sz w:val="22"/>
+          <w:szCs w:val="22"/>
+          <w:lang w:val="en-US"/>
+        </w:rPr>
+      </w:pPr>
+      <w:r>
+        <w:rPr>
+          <w:sz w:val="22"/>
+          <w:szCs w:val="22"/>
+          <w:lang w:val="en-US"/>
+        </w:rPr>
+        <w:t>In order to have more significant tests, we should try this consensus algorithm with more than 2 computers to see how the time increased and we should also try to do it through the internet and not only in LAN.</w:t>
+      </w:r>
+      <w:r>
+        <w:rPr>
+          <w:sz w:val="22"/>
+          <w:szCs w:val="22"/>
+          <w:lang w:val="en-US"/>
+        </w:rPr>
+        <w:t xml:space="preserve"> Every node writes into a file every block they receive. But, for now, we didn’t </w:t>
+      </w:r>
+      <w:r>
+        <w:rPr>
+          <w:sz w:val="22"/>
+          <w:szCs w:val="22"/>
+          <w:lang w:val="en-US"/>
+        </w:rPr>
+        <w:t>implement</w:t>
+      </w:r>
+      <w:r>
+        <w:rPr>
+          <w:sz w:val="22"/>
+          <w:szCs w:val="22"/>
+          <w:lang w:val="en-US"/>
+        </w:rPr>
+        <w:t xml:space="preserve"> the code that permits to read this file so in case that every node is disconnected, we will have to implement something that gather the blockchain</w:t>
+      </w:r>
+      <w:r>
+        <w:rPr>
+          <w:sz w:val="22"/>
+          <w:szCs w:val="22"/>
+          <w:lang w:val="en-US"/>
+        </w:rPr>
+        <w:t xml:space="preserve"> in this file. </w:t>
+      </w:r>
+      <w:r>
+        <w:rPr>
+          <w:sz w:val="22"/>
+          <w:szCs w:val="22"/>
+          <w:lang w:val="en-US"/>
+        </w:rPr>
+        <w:t xml:space="preserve">Currently, the person database is static and stored in the ram. We will have to create a dynamic database that is stored in hard disk and that is common to every node. </w:t>
       </w:r>
       <w:bookmarkStart w:id="5" w:name="_GoBack"/>
       <w:bookmarkEnd w:id="5"/>
-      <w:r>
-        <w:rPr>
-          <w:lang w:val="en-AU"/>
-        </w:rPr>
-        <w:t>for a private blockchain. Indeed, only authorized node can join the blockchain. When a node wants to join the blockchain he asks the right for by sending a request to every node. If the node is confirmed as authorized, he will receive the blockchain, the right to create transaction and the right to try to add the next blocks.</w:t>
-      </w:r>
-      <w:r>
-        <w:rPr>
-          <w:lang w:val="en-AU"/>
-        </w:rPr>
-        <w:t xml:space="preserve"> The consensus algorithm is </w:t>
-      </w:r>
-      <w:r>
-        <w:rPr>
-          <w:lang w:val="en-AU"/>
-        </w:rPr>
-        <w:t xml:space="preserve">mainly </w:t>
-      </w:r>
-      <w:r>
-        <w:rPr>
-          <w:lang w:val="en-AU"/>
-        </w:rPr>
-        <w:t xml:space="preserve">inspired </w:t>
-      </w:r>
-      <w:r>
-        <w:rPr>
-          <w:lang w:val="en-AU"/>
-        </w:rPr>
-        <w:t>by the</w:t>
-      </w:r>
-      <w:r>
-        <w:rPr>
-          <w:lang w:val="en-AU"/>
-        </w:rPr>
-        <w:t xml:space="preserve"> proof of luck</w:t>
-      </w:r>
-      <w:r>
-        <w:rPr>
-          <w:lang w:val="en-AU"/>
-        </w:rPr>
-        <w:t xml:space="preserve"> </w:t>
-      </w:r>
-      <w:sdt>
-        <w:sdtPr>
-          <w:rPr>
-            <w:lang w:val="en-AU"/>
-          </w:rPr>
-          <w:id w:val="-671179007"/>
-          <w:citation/>
-        </w:sdtPr>
-        <w:sdtEndPr/>
-        <w:sdtContent>
-          <w:r>
-            <w:rPr>
-              <w:lang w:val="en-AU"/>
-            </w:rPr>
-            <w:fldChar w:fldCharType="begin"/>
-          </w:r>
-          <w:r>
-            <w:instrText xml:space="preserve"> CITATION MMi17 \l 1036 </w:instrText>
-          </w:r>
-          <w:r>
-            <w:rPr>
-              <w:lang w:val="en-AU"/>
-            </w:rPr>
-            <w:fldChar w:fldCharType="separate"/>
-          </w:r>
-          <w:r>
-            <w:rPr>
-              <w:noProof/>
-            </w:rPr>
-            <w:t>[13]</w:t>
-          </w:r>
-          <w:r>
-            <w:rPr>
-              <w:lang w:val="en-AU"/>
-            </w:rPr>
-            <w:fldChar w:fldCharType="end"/>
-          </w:r>
-        </w:sdtContent>
-      </w:sdt>
-      <w:r>
-        <w:rPr>
-          <w:lang w:val="en-AU"/>
-        </w:rPr>
-        <w:t xml:space="preserve">. </w:t>
-      </w:r>
-      <w:r>
-        <w:rPr>
-          <w:lang w:val="en-AU"/>
-        </w:rPr>
-        <w:t>It has been modified in order to simplify the implementation and adapt it to the private blockchain of our case.</w:t>
-      </w:r>
-    </w:p>
-    <w:p>
-      <w:pPr>
-        <w:jc w:val="both"/>
-        <w:rPr>
-          <w:lang w:val="en-AU"/>
-        </w:rPr>
-      </w:pPr>
-      <w:r>
-        <w:rPr>
-          <w:lang w:val="en-AU"/>
-        </w:rPr>
-        <w:t>Every 15 seconds</w:t>
-      </w:r>
-      <w:r>
-        <w:rPr>
-          <w:lang w:val="en-AU"/>
-        </w:rPr>
-        <w:t xml:space="preserve"> </w:t>
-      </w:r>
-      <w:r>
-        <w:rPr>
-          <w:lang w:val="en-AU"/>
-        </w:rPr>
-        <w:t xml:space="preserve">(this time can be changed), </w:t>
-      </w:r>
-      <w:r>
-        <w:rPr>
-          <w:lang w:val="en-AU"/>
-        </w:rPr>
-        <w:t xml:space="preserve">a request is sent to every connected node to pick randomly a number between 0 and 1. Every node will broadcast this number and wait to receive every random number. When a node has received every random number, he selects the biggest one and send to the node who had selected this number a “winner vote”. When a node has received as many “winner vote” as the number of connected </w:t>
-      </w:r>
-      <w:r>
-        <w:rPr>
-          <w:lang w:val="en-AU"/>
-        </w:rPr>
-        <w:t>nodes</w:t>
-      </w:r>
-      <w:r>
-        <w:rPr>
-          <w:lang w:val="en-AU"/>
-        </w:rPr>
-        <w:t>, it means that he is the winner</w:t>
-      </w:r>
-      <w:r>
-        <w:rPr>
-          <w:lang w:val="en-AU"/>
-        </w:rPr>
-        <w:t xml:space="preserve"> and he </w:t>
-      </w:r>
-      <w:proofErr w:type="gramStart"/>
-      <w:r>
-        <w:rPr>
-          <w:lang w:val="en-AU"/>
-        </w:rPr>
-        <w:t>has</w:t>
-      </w:r>
-      <w:proofErr w:type="gramEnd"/>
-      <w:r>
-        <w:rPr>
-          <w:lang w:val="en-AU"/>
-        </w:rPr>
-        <w:t xml:space="preserve"> the right to add the next block.</w:t>
-      </w:r>
-      <w:r>
-        <w:rPr>
-          <w:lang w:val="en-AU"/>
-        </w:rPr>
-        <w:t xml:space="preserve"> Then the node has to mine the block in the same way as a proof of work consensus algorithm but with a very low difficulty allowing a normal computer to find the nonce value in less than a second. In this way the loss of time and the energy waste are avoided.</w:t>
-      </w:r>
-    </w:p>
-    <w:p>
-      <w:pPr>
-        <w:jc w:val="both"/>
-        <w:rPr>
-          <w:lang w:val="en-AU"/>
-        </w:rPr>
-      </w:pPr>
-      <w:r>
-        <w:rPr>
-          <w:lang w:val="en-AU"/>
-        </w:rPr>
-        <w:t>This algorithm differs from the proof of luck consensus algorithm because we don’t use here trusted execution environments because we don’t need it. Indeed, all the node are considered as trustful.</w:t>
-      </w:r>
-    </w:p>
-    <w:p>
-      <w:pPr>
-        <w:jc w:val="both"/>
-        <w:rPr>
-          <w:lang w:val="en-AU"/>
-        </w:rPr>
-      </w:pPr>
-    </w:p>
-    <w:p>
-      <w:pPr>
-        <w:jc w:val="both"/>
-        <w:rPr>
-          <w:lang w:val="en-AU"/>
-        </w:rPr>
-      </w:pPr>
-    </w:p>
-    <w:p>
-      <w:pPr>
-        <w:jc w:val="both"/>
-        <w:rPr>
-          <w:lang w:val="en-AU"/>
-        </w:rPr>
-      </w:pPr>
-    </w:p>
-    <w:p>
-      <w:pPr>
-        <w:jc w:val="both"/>
-        <w:rPr>
-          <w:lang w:val="en-AU"/>
-        </w:rPr>
-      </w:pPr>
-    </w:p>
-    <w:p>
-      <w:pPr>
-        <w:jc w:val="both"/>
-        <w:rPr>
-          <w:lang w:val="en-AU"/>
-        </w:rPr>
-      </w:pPr>
-    </w:p>
-    <w:p>
-      <w:pPr>
-        <w:jc w:val="both"/>
-        <w:rPr>
-          <w:lang w:val="en-AU"/>
-        </w:rPr>
-      </w:pPr>
-    </w:p>
-    <w:p>
-      <w:pPr>
-        <w:jc w:val="both"/>
-        <w:rPr>
-          <w:lang w:val="en-AU"/>
-        </w:rPr>
-      </w:pPr>
-    </w:p>
-    <w:p>
-      <w:pPr>
-        <w:jc w:val="both"/>
-        <w:rPr>
-          <w:lang w:val="en-AU"/>
-        </w:rPr>
-      </w:pPr>
-    </w:p>
-    <w:p>
-      <w:pPr>
-        <w:jc w:val="both"/>
-        <w:rPr>
-          <w:lang w:val="en-AU"/>
-        </w:rPr>
-      </w:pPr>
-    </w:p>
-    <w:p>
-      <w:pPr>
-        <w:jc w:val="both"/>
-        <w:rPr>
-          <w:lang w:val="en-AU"/>
-        </w:rPr>
-      </w:pPr>
-    </w:p>
-    <w:p>
-      <w:pPr>
-        <w:jc w:val="both"/>
-        <w:rPr>
-          <w:lang w:val="en-AU"/>
-        </w:rPr>
-      </w:pPr>
-    </w:p>
-    <w:p>
-      <w:pPr>
-        <w:jc w:val="both"/>
-        <w:rPr>
-          <w:lang w:val="en-AU"/>
-        </w:rPr>
-      </w:pPr>
-    </w:p>
-    <w:p>
-      <w:pPr>
-        <w:jc w:val="both"/>
-        <w:rPr>
-          <w:lang w:val="en-AU"/>
-        </w:rPr>
-      </w:pPr>
-    </w:p>
-    <w:p>
-      <w:pPr>
-        <w:jc w:val="both"/>
-        <w:rPr>
-          <w:lang w:val="en-AU"/>
-        </w:rPr>
-      </w:pPr>
-    </w:p>
-    <w:p>
-      <w:pPr>
-        <w:jc w:val="both"/>
-        <w:rPr>
-          <w:lang w:val="en-AU"/>
-        </w:rPr>
-      </w:pPr>
-    </w:p>
-    <w:p>
-      <w:pPr>
-        <w:jc w:val="both"/>
-        <w:rPr>
-          <w:lang w:val="en-AU"/>
-        </w:rPr>
-      </w:pPr>
-    </w:p>
-    <w:p>
-      <w:pPr>
-        <w:jc w:val="both"/>
-        <w:rPr>
-          <w:lang w:val="en-AU"/>
-        </w:rPr>
-      </w:pPr>
-    </w:p>
-    <w:p>
-      <w:pPr>
-        <w:jc w:val="both"/>
-        <w:rPr>
-          <w:lang w:val="en-AU"/>
-        </w:rPr>
-      </w:pPr>
     </w:p>
     <w:p>
       <w:pPr>
@@ -5405,7 +5505,6 @@
                   <w:rPr>
                     <w:noProof/>
                   </w:rPr>
-                  <w:lastRenderedPageBreak/>
                   <w:t xml:space="preserve">[13] </w:t>
                 </w:r>
               </w:p>
@@ -5461,8 +5560,8 @@
       </w:pPr>
     </w:p>
     <w:sectPr>
-      <w:footerReference w:type="even" r:id="rId16"/>
-      <w:footerReference w:type="default" r:id="rId17"/>
+      <w:footerReference w:type="even" r:id="rId18"/>
+      <w:footerReference w:type="default" r:id="rId19"/>
       <w:pgSz w:w="11900" w:h="16840"/>
       <w:pgMar w:top="1417" w:right="1417" w:bottom="1417" w:left="1417" w:header="708" w:footer="708" w:gutter="0"/>
       <w:cols w:space="708"/>
@@ -6647,6 +6746,73 @@
       <w:contextualSpacing/>
     </w:pPr>
   </w:style>
+  <w:style w:type="paragraph" w:styleId="Titre">
+    <w:name w:val="Title"/>
+    <w:basedOn w:val="Normal"/>
+    <w:next w:val="Normal"/>
+    <w:link w:val="TitreCar"/>
+    <w:uiPriority w:val="10"/>
+    <w:qFormat/>
+    <w:rsid w:val="00F82BDB"/>
+    <w:pPr>
+      <w:contextualSpacing/>
+    </w:pPr>
+    <w:rPr>
+      <w:rFonts w:asciiTheme="majorHAnsi" w:eastAsiaTheme="majorEastAsia" w:hAnsiTheme="majorHAnsi" w:cstheme="majorBidi"/>
+      <w:spacing w:val="-10"/>
+      <w:kern w:val="28"/>
+      <w:sz w:val="56"/>
+      <w:szCs w:val="56"/>
+    </w:rPr>
+  </w:style>
+  <w:style w:type="character" w:customStyle="1" w:styleId="TitreCar">
+    <w:name w:val="Titre Car"/>
+    <w:basedOn w:val="Policepardfaut"/>
+    <w:link w:val="Titre"/>
+    <w:uiPriority w:val="10"/>
+    <w:rsid w:val="00F82BDB"/>
+    <w:rPr>
+      <w:rFonts w:asciiTheme="majorHAnsi" w:eastAsiaTheme="majorEastAsia" w:hAnsiTheme="majorHAnsi" w:cstheme="majorBidi"/>
+      <w:spacing w:val="-10"/>
+      <w:kern w:val="28"/>
+      <w:sz w:val="56"/>
+      <w:szCs w:val="56"/>
+    </w:rPr>
+  </w:style>
+  <w:style w:type="character" w:styleId="lev">
+    <w:name w:val="Strong"/>
+    <w:basedOn w:val="Policepardfaut"/>
+    <w:uiPriority w:val="22"/>
+    <w:qFormat/>
+    <w:rsid w:val="00F82BDB"/>
+    <w:rPr>
+      <w:b/>
+      <w:bCs/>
+    </w:rPr>
+  </w:style>
+  <w:style w:type="character" w:styleId="Accentuation">
+    <w:name w:val="Emphasis"/>
+    <w:basedOn w:val="Policepardfaut"/>
+    <w:uiPriority w:val="20"/>
+    <w:qFormat/>
+    <w:rsid w:val="00F82BDB"/>
+    <w:rPr>
+      <w:i/>
+      <w:iCs/>
+    </w:rPr>
+  </w:style>
+  <w:style w:type="character" w:styleId="Accentuationlgre">
+    <w:name w:val="Subtle Emphasis"/>
+    <w:basedOn w:val="Policepardfaut"/>
+    <w:uiPriority w:val="19"/>
+    <w:qFormat/>
+    <w:rsid w:val="00F82BDB"/>
+    <w:rPr>
+      <w:i/>
+      <w:iCs/>
+      <w:color w:val="404040" w:themeColor="text1" w:themeTint="BF"/>
+    </w:rPr>
+  </w:style>
 </w:styles>
 </file>
 
@@ -7191,7 +7357,7 @@
 </file>
 
 <file path=customXml/itemProps1.xml><?xml version="1.0" encoding="utf-8"?>
-<ds:datastoreItem xmlns:ds="http://schemas.openxmlformats.org/officeDocument/2006/customXml" ds:itemID="{C885D213-F35E-594E-94A7-5D3DA560B638}">
+<ds:datastoreItem xmlns:ds="http://schemas.openxmlformats.org/officeDocument/2006/customXml" ds:itemID="{F80962EE-1C8F-424C-B67B-8B0DE6F5ACB4}">
   <ds:schemaRefs>
     <ds:schemaRef ds:uri="http://schemas.openxmlformats.org/officeDocument/2006/bibliography"/>
   </ds:schemaRefs>

--- a/ProjectBlockchainPaper.docx
+++ b/ProjectBlockchainPaper.docx
@@ -3306,26 +3306,20 @@
         </w:rPr>
       </w:pPr>
       <w:proofErr w:type="spellStart"/>
-      <w:proofErr w:type="gramStart"/>
       <w:r>
         <w:rPr>
           <w:lang w:val="en-AU"/>
         </w:rPr>
         <w:t>ipAddress</w:t>
       </w:r>
+      <w:bookmarkStart w:id="3" w:name="_GoBack"/>
+      <w:bookmarkEnd w:id="3"/>
       <w:proofErr w:type="spellEnd"/>
       <w:r>
         <w:rPr>
           <w:lang w:val="en-AU"/>
         </w:rPr>
-        <w:t xml:space="preserve"> :</w:t>
-      </w:r>
-      <w:proofErr w:type="gramEnd"/>
-      <w:r>
-        <w:rPr>
-          <w:lang w:val="en-AU"/>
-        </w:rPr>
-        <w:t xml:space="preserve"> contains the </w:t>
+        <w:t xml:space="preserve">: contains the </w:t>
       </w:r>
       <w:proofErr w:type="spellStart"/>
       <w:r>
@@ -3426,6 +3420,65 @@
     </w:p>
     <w:p>
       <w:pPr>
+        <w:jc w:val="both"/>
+        <w:rPr>
+          <w:lang w:val="en-AU"/>
+        </w:rPr>
+      </w:pPr>
+      <w:r>
+        <w:rPr>
+          <w:lang w:val="en-AU"/>
+        </w:rPr>
+        <w:lastRenderedPageBreak/>
+        <w:t xml:space="preserve">Library used </w:t>
+      </w:r>
+    </w:p>
+    <w:p>
+      <w:proofErr w:type="spellStart"/>
+      <w:r>
+        <w:rPr>
+          <w:lang w:val="en-AU"/>
+        </w:rPr>
+        <w:t>bouncycastle</w:t>
+      </w:r>
+      <w:proofErr w:type="spellEnd"/>
+      <w:r>
+        <w:rPr>
+          <w:lang w:val="en-AU"/>
+        </w:rPr>
+        <w:t xml:space="preserve"> </w:t>
+      </w:r>
+      <w:r>
+        <w:rPr>
+          <w:lang w:val="en-AU"/>
+        </w:rPr>
+        <w:t>bcprov-jdk15on-159</w:t>
+      </w:r>
+      <w:r>
+        <w:rPr>
+          <w:lang w:val="en-AU"/>
+        </w:rPr>
+        <w:t xml:space="preserve"> </w:t>
+      </w:r>
+      <w:hyperlink r:id="rId16" w:history="1">
+        <w:r>
+          <w:rPr>
+            <w:rStyle w:val="Lienhypertexte"/>
+          </w:rPr>
+          <w:t>https://www.bouncycastle.org/latest_releases.html</w:t>
+        </w:r>
+      </w:hyperlink>
+    </w:p>
+    <w:p>
+      <w:pPr>
+        <w:jc w:val="both"/>
+        <w:rPr>
+          <w:lang w:val="en-AU"/>
+        </w:rPr>
+      </w:pPr>
+    </w:p>
+    <w:p>
+      <w:pPr>
         <w:pStyle w:val="Paragraphedeliste"/>
         <w:jc w:val="both"/>
         <w:rPr>
@@ -3435,28 +3488,19 @@
     </w:p>
     <w:p>
       <w:pPr>
-        <w:pStyle w:val="Paragraphedeliste"/>
-        <w:jc w:val="both"/>
-        <w:rPr>
-          <w:lang w:val="en-AU"/>
-        </w:rPr>
-      </w:pPr>
-    </w:p>
-    <w:p>
-      <w:pPr>
         <w:pStyle w:val="Titre1"/>
         <w:rPr>
           <w:lang w:val="en-AU"/>
         </w:rPr>
       </w:pPr>
-      <w:bookmarkStart w:id="3" w:name="_Toc7458882"/>
+      <w:bookmarkStart w:id="4" w:name="_Toc7458882"/>
       <w:r>
         <w:rPr>
           <w:lang w:val="en-AU"/>
         </w:rPr>
         <w:t>Process of a transaction:</w:t>
       </w:r>
-      <w:bookmarkEnd w:id="3"/>
+      <w:bookmarkEnd w:id="4"/>
     </w:p>
     <w:p>
       <w:pPr>
@@ -4164,14 +4208,14 @@
           <w:lang w:val="en-AU"/>
         </w:rPr>
       </w:pPr>
-      <w:bookmarkStart w:id="4" w:name="_Toc7458883"/>
+      <w:bookmarkStart w:id="5" w:name="_Toc7458883"/>
       <w:r>
         <w:rPr>
           <w:lang w:val="en-AU"/>
         </w:rPr>
         <w:t>Consensus algorithm</w:t>
       </w:r>
-      <w:bookmarkEnd w:id="4"/>
+      <w:bookmarkEnd w:id="5"/>
     </w:p>
     <w:p>
       <w:pPr>
@@ -4324,100 +4368,6 @@
             <wp:extent cx="5628503" cy="3181787"/>
             <wp:effectExtent l="0" t="0" r="0" b="6350"/>
             <wp:docPr id="22" name="Image 22"/>
-            <wp:cNvGraphicFramePr>
-              <a:graphicFrameLocks xmlns:a="http://schemas.openxmlformats.org/drawingml/2006/main" noChangeAspect="1"/>
-            </wp:cNvGraphicFramePr>
-            <a:graphic xmlns:a="http://schemas.openxmlformats.org/drawingml/2006/main">
-              <a:graphicData uri="http://schemas.openxmlformats.org/drawingml/2006/picture">
-                <pic:pic xmlns:pic="http://schemas.openxmlformats.org/drawingml/2006/picture">
-                  <pic:nvPicPr>
-                    <pic:cNvPr id="1" name=""/>
-                    <pic:cNvPicPr/>
-                  </pic:nvPicPr>
-                  <pic:blipFill>
-                    <a:blip r:embed="rId16"/>
-                    <a:stretch>
-                      <a:fillRect/>
-                    </a:stretch>
-                  </pic:blipFill>
-                  <pic:spPr>
-                    <a:xfrm>
-                      <a:off x="0" y="0"/>
-                      <a:ext cx="5656497" cy="3197612"/>
-                    </a:xfrm>
-                    <a:prstGeom prst="rect">
-                      <a:avLst/>
-                    </a:prstGeom>
-                  </pic:spPr>
-                </pic:pic>
-              </a:graphicData>
-            </a:graphic>
-          </wp:inline>
-        </w:drawing>
-      </w:r>
-    </w:p>
-    <w:p>
-      <w:pPr>
-        <w:jc w:val="both"/>
-        <w:rPr>
-          <w:i/>
-          <w:color w:val="44546A" w:themeColor="text2"/>
-          <w:sz w:val="18"/>
-          <w:szCs w:val="18"/>
-          <w:lang w:val="en-US"/>
-        </w:rPr>
-      </w:pPr>
-      <w:r>
-        <w:rPr>
-          <w:i/>
-          <w:color w:val="44546A" w:themeColor="text2"/>
-          <w:sz w:val="18"/>
-          <w:szCs w:val="18"/>
-          <w:lang w:val="en-US"/>
-        </w:rPr>
-        <w:t xml:space="preserve">Figure </w:t>
-      </w:r>
-      <w:r>
-        <w:rPr>
-          <w:i/>
-          <w:color w:val="44546A" w:themeColor="text2"/>
-          <w:sz w:val="18"/>
-          <w:szCs w:val="18"/>
-          <w:lang w:val="en-US"/>
-        </w:rPr>
-        <w:t>8</w:t>
-      </w:r>
-      <w:r>
-        <w:rPr>
-          <w:i/>
-          <w:color w:val="44546A" w:themeColor="text2"/>
-          <w:sz w:val="18"/>
-          <w:szCs w:val="18"/>
-          <w:lang w:val="en-US"/>
-        </w:rPr>
-        <w:t>: Time needed to broadcast x transactions</w:t>
-      </w:r>
-    </w:p>
-    <w:p>
-      <w:pPr>
-        <w:jc w:val="both"/>
-        <w:rPr>
-          <w:sz w:val="22"/>
-          <w:szCs w:val="22"/>
-          <w:lang w:val="en-US"/>
-        </w:rPr>
-      </w:pPr>
-      <w:r>
-        <w:rPr>
-          <w:noProof/>
-          <w:lang w:val="en-US"/>
-        </w:rPr>
-        <w:lastRenderedPageBreak/>
-        <w:drawing>
-          <wp:inline distT="0" distB="0" distL="0" distR="0" wp14:anchorId="53BFBDD5" wp14:editId="7DE2673F">
-            <wp:extent cx="5900737" cy="3208116"/>
-            <wp:effectExtent l="0" t="0" r="5080" b="5080"/>
-            <wp:docPr id="24" name="Image 24"/>
             <wp:cNvGraphicFramePr>
               <a:graphicFrameLocks xmlns:a="http://schemas.openxmlformats.org/drawingml/2006/main" noChangeAspect="1"/>
             </wp:cNvGraphicFramePr>
@@ -4437,6 +4387,100 @@
                   <pic:spPr>
                     <a:xfrm>
                       <a:off x="0" y="0"/>
+                      <a:ext cx="5656497" cy="3197612"/>
+                    </a:xfrm>
+                    <a:prstGeom prst="rect">
+                      <a:avLst/>
+                    </a:prstGeom>
+                  </pic:spPr>
+                </pic:pic>
+              </a:graphicData>
+            </a:graphic>
+          </wp:inline>
+        </w:drawing>
+      </w:r>
+    </w:p>
+    <w:p>
+      <w:pPr>
+        <w:jc w:val="both"/>
+        <w:rPr>
+          <w:i/>
+          <w:color w:val="44546A" w:themeColor="text2"/>
+          <w:sz w:val="18"/>
+          <w:szCs w:val="18"/>
+          <w:lang w:val="en-US"/>
+        </w:rPr>
+      </w:pPr>
+      <w:r>
+        <w:rPr>
+          <w:i/>
+          <w:color w:val="44546A" w:themeColor="text2"/>
+          <w:sz w:val="18"/>
+          <w:szCs w:val="18"/>
+          <w:lang w:val="en-US"/>
+        </w:rPr>
+        <w:t xml:space="preserve">Figure </w:t>
+      </w:r>
+      <w:r>
+        <w:rPr>
+          <w:i/>
+          <w:color w:val="44546A" w:themeColor="text2"/>
+          <w:sz w:val="18"/>
+          <w:szCs w:val="18"/>
+          <w:lang w:val="en-US"/>
+        </w:rPr>
+        <w:t>8</w:t>
+      </w:r>
+      <w:r>
+        <w:rPr>
+          <w:i/>
+          <w:color w:val="44546A" w:themeColor="text2"/>
+          <w:sz w:val="18"/>
+          <w:szCs w:val="18"/>
+          <w:lang w:val="en-US"/>
+        </w:rPr>
+        <w:t>: Time needed to broadcast x transactions</w:t>
+      </w:r>
+    </w:p>
+    <w:p>
+      <w:pPr>
+        <w:jc w:val="both"/>
+        <w:rPr>
+          <w:sz w:val="22"/>
+          <w:szCs w:val="22"/>
+          <w:lang w:val="en-US"/>
+        </w:rPr>
+      </w:pPr>
+      <w:r>
+        <w:rPr>
+          <w:noProof/>
+          <w:lang w:val="en-US"/>
+        </w:rPr>
+        <w:lastRenderedPageBreak/>
+        <w:drawing>
+          <wp:inline distT="0" distB="0" distL="0" distR="0" wp14:anchorId="53BFBDD5" wp14:editId="7DE2673F">
+            <wp:extent cx="5900737" cy="3208116"/>
+            <wp:effectExtent l="0" t="0" r="5080" b="5080"/>
+            <wp:docPr id="24" name="Image 24"/>
+            <wp:cNvGraphicFramePr>
+              <a:graphicFrameLocks xmlns:a="http://schemas.openxmlformats.org/drawingml/2006/main" noChangeAspect="1"/>
+            </wp:cNvGraphicFramePr>
+            <a:graphic xmlns:a="http://schemas.openxmlformats.org/drawingml/2006/main">
+              <a:graphicData uri="http://schemas.openxmlformats.org/drawingml/2006/picture">
+                <pic:pic xmlns:pic="http://schemas.openxmlformats.org/drawingml/2006/picture">
+                  <pic:nvPicPr>
+                    <pic:cNvPr id="1" name=""/>
+                    <pic:cNvPicPr/>
+                  </pic:nvPicPr>
+                  <pic:blipFill>
+                    <a:blip r:embed="rId18"/>
+                    <a:stretch>
+                      <a:fillRect/>
+                    </a:stretch>
+                  </pic:blipFill>
+                  <pic:spPr>
+                    <a:xfrm>
+                      <a:off x="0" y="0"/>
                       <a:ext cx="6080048" cy="3305604"/>
                     </a:xfrm>
                     <a:prstGeom prst="rect">
@@ -4618,171 +4662,169 @@
         </w:rPr>
         <w:t xml:space="preserve">Currently, the person database is static and stored in the ram. We will have to create a dynamic database that is stored in hard disk and that is common to every node. </w:t>
       </w:r>
-      <w:bookmarkStart w:id="5" w:name="_GoBack"/>
-      <w:bookmarkEnd w:id="5"/>
-    </w:p>
-    <w:p>
-      <w:pPr>
-        <w:jc w:val="both"/>
-        <w:rPr>
-          <w:lang w:val="en-AU"/>
-        </w:rPr>
-      </w:pPr>
-    </w:p>
-    <w:p>
-      <w:pPr>
-        <w:jc w:val="both"/>
-        <w:rPr>
-          <w:lang w:val="en-AU"/>
-        </w:rPr>
-      </w:pPr>
-    </w:p>
-    <w:p>
-      <w:pPr>
-        <w:jc w:val="both"/>
-        <w:rPr>
-          <w:lang w:val="en-AU"/>
-        </w:rPr>
-      </w:pPr>
-    </w:p>
-    <w:p>
-      <w:pPr>
-        <w:jc w:val="both"/>
-        <w:rPr>
-          <w:lang w:val="en-AU"/>
-        </w:rPr>
-      </w:pPr>
-    </w:p>
-    <w:p>
-      <w:pPr>
-        <w:jc w:val="both"/>
-        <w:rPr>
-          <w:lang w:val="en-AU"/>
-        </w:rPr>
-      </w:pPr>
-    </w:p>
-    <w:p>
-      <w:pPr>
-        <w:jc w:val="both"/>
-        <w:rPr>
-          <w:lang w:val="en-AU"/>
-        </w:rPr>
-      </w:pPr>
-    </w:p>
-    <w:p>
-      <w:pPr>
-        <w:jc w:val="both"/>
-        <w:rPr>
-          <w:lang w:val="en-AU"/>
-        </w:rPr>
-      </w:pPr>
-    </w:p>
-    <w:p>
-      <w:pPr>
-        <w:jc w:val="both"/>
-        <w:rPr>
-          <w:lang w:val="en-AU"/>
-        </w:rPr>
-      </w:pPr>
-    </w:p>
-    <w:p>
-      <w:pPr>
-        <w:jc w:val="both"/>
-        <w:rPr>
-          <w:lang w:val="en-AU"/>
-        </w:rPr>
-      </w:pPr>
-    </w:p>
-    <w:p>
-      <w:pPr>
-        <w:jc w:val="both"/>
-        <w:rPr>
-          <w:lang w:val="en-AU"/>
-        </w:rPr>
-      </w:pPr>
-    </w:p>
-    <w:p>
-      <w:pPr>
-        <w:jc w:val="both"/>
-        <w:rPr>
-          <w:lang w:val="en-AU"/>
-        </w:rPr>
-      </w:pPr>
-    </w:p>
-    <w:p>
-      <w:pPr>
-        <w:jc w:val="both"/>
-        <w:rPr>
-          <w:lang w:val="en-AU"/>
-        </w:rPr>
-      </w:pPr>
-    </w:p>
-    <w:p>
-      <w:pPr>
-        <w:jc w:val="both"/>
-        <w:rPr>
-          <w:lang w:val="en-AU"/>
-        </w:rPr>
-      </w:pPr>
-    </w:p>
-    <w:p>
-      <w:pPr>
-        <w:jc w:val="both"/>
-        <w:rPr>
-          <w:lang w:val="en-AU"/>
-        </w:rPr>
-      </w:pPr>
-    </w:p>
-    <w:p>
-      <w:pPr>
-        <w:jc w:val="both"/>
-        <w:rPr>
-          <w:lang w:val="en-AU"/>
-        </w:rPr>
-      </w:pPr>
-    </w:p>
-    <w:p>
-      <w:pPr>
-        <w:jc w:val="both"/>
-        <w:rPr>
-          <w:lang w:val="en-AU"/>
-        </w:rPr>
-      </w:pPr>
-    </w:p>
-    <w:p>
-      <w:pPr>
-        <w:jc w:val="both"/>
-        <w:rPr>
-          <w:lang w:val="en-AU"/>
-        </w:rPr>
-      </w:pPr>
-    </w:p>
-    <w:p>
-      <w:pPr>
-        <w:jc w:val="both"/>
-        <w:rPr>
-          <w:lang w:val="en-AU"/>
-        </w:rPr>
-      </w:pPr>
-    </w:p>
-    <w:p>
-      <w:pPr>
-        <w:jc w:val="both"/>
-        <w:rPr>
-          <w:lang w:val="en-AU"/>
-        </w:rPr>
-      </w:pPr>
-    </w:p>
-    <w:p>
-      <w:pPr>
-        <w:jc w:val="both"/>
-        <w:rPr>
-          <w:lang w:val="en-AU"/>
-        </w:rPr>
-      </w:pPr>
-    </w:p>
-    <w:bookmarkStart w:id="6" w:name="_Toc7439121" w:displacedByCustomXml="next"/>
-    <w:bookmarkStart w:id="7" w:name="_Toc7458884" w:displacedByCustomXml="next"/>
+    </w:p>
+    <w:p>
+      <w:pPr>
+        <w:jc w:val="both"/>
+        <w:rPr>
+          <w:lang w:val="en-AU"/>
+        </w:rPr>
+      </w:pPr>
+    </w:p>
+    <w:p>
+      <w:pPr>
+        <w:jc w:val="both"/>
+        <w:rPr>
+          <w:lang w:val="en-AU"/>
+        </w:rPr>
+      </w:pPr>
+    </w:p>
+    <w:p>
+      <w:pPr>
+        <w:jc w:val="both"/>
+        <w:rPr>
+          <w:lang w:val="en-AU"/>
+        </w:rPr>
+      </w:pPr>
+    </w:p>
+    <w:p>
+      <w:pPr>
+        <w:jc w:val="both"/>
+        <w:rPr>
+          <w:lang w:val="en-AU"/>
+        </w:rPr>
+      </w:pPr>
+    </w:p>
+    <w:p>
+      <w:pPr>
+        <w:jc w:val="both"/>
+        <w:rPr>
+          <w:lang w:val="en-AU"/>
+        </w:rPr>
+      </w:pPr>
+    </w:p>
+    <w:p>
+      <w:pPr>
+        <w:jc w:val="both"/>
+        <w:rPr>
+          <w:lang w:val="en-AU"/>
+        </w:rPr>
+      </w:pPr>
+    </w:p>
+    <w:p>
+      <w:pPr>
+        <w:jc w:val="both"/>
+        <w:rPr>
+          <w:lang w:val="en-AU"/>
+        </w:rPr>
+      </w:pPr>
+    </w:p>
+    <w:p>
+      <w:pPr>
+        <w:jc w:val="both"/>
+        <w:rPr>
+          <w:lang w:val="en-AU"/>
+        </w:rPr>
+      </w:pPr>
+    </w:p>
+    <w:p>
+      <w:pPr>
+        <w:jc w:val="both"/>
+        <w:rPr>
+          <w:lang w:val="en-AU"/>
+        </w:rPr>
+      </w:pPr>
+    </w:p>
+    <w:p>
+      <w:pPr>
+        <w:jc w:val="both"/>
+        <w:rPr>
+          <w:lang w:val="en-AU"/>
+        </w:rPr>
+      </w:pPr>
+    </w:p>
+    <w:p>
+      <w:pPr>
+        <w:jc w:val="both"/>
+        <w:rPr>
+          <w:lang w:val="en-AU"/>
+        </w:rPr>
+      </w:pPr>
+    </w:p>
+    <w:p>
+      <w:pPr>
+        <w:jc w:val="both"/>
+        <w:rPr>
+          <w:lang w:val="en-AU"/>
+        </w:rPr>
+      </w:pPr>
+    </w:p>
+    <w:p>
+      <w:pPr>
+        <w:jc w:val="both"/>
+        <w:rPr>
+          <w:lang w:val="en-AU"/>
+        </w:rPr>
+      </w:pPr>
+    </w:p>
+    <w:p>
+      <w:pPr>
+        <w:jc w:val="both"/>
+        <w:rPr>
+          <w:lang w:val="en-AU"/>
+        </w:rPr>
+      </w:pPr>
+    </w:p>
+    <w:p>
+      <w:pPr>
+        <w:jc w:val="both"/>
+        <w:rPr>
+          <w:lang w:val="en-AU"/>
+        </w:rPr>
+      </w:pPr>
+    </w:p>
+    <w:p>
+      <w:pPr>
+        <w:jc w:val="both"/>
+        <w:rPr>
+          <w:lang w:val="en-AU"/>
+        </w:rPr>
+      </w:pPr>
+    </w:p>
+    <w:p>
+      <w:pPr>
+        <w:jc w:val="both"/>
+        <w:rPr>
+          <w:lang w:val="en-AU"/>
+        </w:rPr>
+      </w:pPr>
+    </w:p>
+    <w:p>
+      <w:pPr>
+        <w:jc w:val="both"/>
+        <w:rPr>
+          <w:lang w:val="en-AU"/>
+        </w:rPr>
+      </w:pPr>
+    </w:p>
+    <w:p>
+      <w:pPr>
+        <w:jc w:val="both"/>
+        <w:rPr>
+          <w:lang w:val="en-AU"/>
+        </w:rPr>
+      </w:pPr>
+    </w:p>
+    <w:p>
+      <w:pPr>
+        <w:jc w:val="both"/>
+        <w:rPr>
+          <w:lang w:val="en-AU"/>
+        </w:rPr>
+      </w:pPr>
+    </w:p>
+    <w:bookmarkStart w:id="6" w:name="_Toc7458884" w:displacedByCustomXml="next"/>
+    <w:bookmarkStart w:id="7" w:name="_Toc7439121" w:displacedByCustomXml="next"/>
     <w:sdt>
       <w:sdtPr>
         <w:rPr>
@@ -5560,8 +5602,8 @@
       </w:pPr>
     </w:p>
     <w:sectPr>
-      <w:footerReference w:type="even" r:id="rId18"/>
-      <w:footerReference w:type="default" r:id="rId19"/>
+      <w:footerReference w:type="even" r:id="rId19"/>
+      <w:footerReference w:type="default" r:id="rId20"/>
       <w:pgSz w:w="11900" w:h="16840"/>
       <w:pgMar w:top="1417" w:right="1417" w:bottom="1417" w:left="1417" w:header="708" w:footer="708" w:gutter="0"/>
       <w:cols w:space="708"/>
@@ -7357,7 +7399,7 @@
 </file>
 
 <file path=customXml/itemProps1.xml><?xml version="1.0" encoding="utf-8"?>
-<ds:datastoreItem xmlns:ds="http://schemas.openxmlformats.org/officeDocument/2006/customXml" ds:itemID="{F80962EE-1C8F-424C-B67B-8B0DE6F5ACB4}">
+<ds:datastoreItem xmlns:ds="http://schemas.openxmlformats.org/officeDocument/2006/customXml" ds:itemID="{584C3BEC-1BEC-A441-99ED-951929D17B7D}">
   <ds:schemaRefs>
     <ds:schemaRef ds:uri="http://schemas.openxmlformats.org/officeDocument/2006/bibliography"/>
   </ds:schemaRefs>
